--- a/Documenten/DPLF BV. Opdracht 1.docx
+++ b/Documenten/DPLF BV. Opdracht 1.docx
@@ -7,14 +7,14 @@
         <w:ind w:left="360"/>
         <w:jc w:val="center"/>
         <w:rPr>
-          <w:rStyle w:val="TitleChar"/>
+          <w:rStyle w:val="TitelChar"/>
           <w:b/>
           <w:bCs/>
         </w:rPr>
       </w:pPr>
       <w:r>
         <w:rPr>
-          <w:rStyle w:val="TitleChar"/>
+          <w:rStyle w:val="TitelChar"/>
           <w:b/>
           <w:bCs/>
         </w:rPr>
@@ -23,7 +23,7 @@
     </w:p>
     <w:p>
       <w:pPr>
-        <w:pStyle w:val="Heading1"/>
+        <w:pStyle w:val="Kop1"/>
       </w:pPr>
       <w:r>
         <w:t>W</w:t>
@@ -40,7 +40,7 @@
     </w:p>
     <w:tbl>
       <w:tblPr>
-        <w:tblStyle w:val="TableGrid"/>
+        <w:tblStyle w:val="Tabelraster"/>
         <w:tblW w:w="9027" w:type="dxa"/>
         <w:tblInd w:w="-5" w:type="dxa"/>
         <w:tblLayout w:type="fixed"/>
@@ -112,283 +112,323 @@
               </w:rPr>
               <w:t>Gedaan</w:t>
             </w:r>
+          </w:p>
+        </w:tc>
+      </w:tr>
+      <w:tr>
+        <w:tc>
+          <w:tcPr>
+            <w:tcW w:w="3009" w:type="dxa"/>
+          </w:tcPr>
+          <w:p>
+            <w:pPr>
+              <w:rPr>
+                <w:sz w:val="26"/>
+                <w:szCs w:val="26"/>
+              </w:rPr>
+            </w:pPr>
+            <w:r>
+              <w:rPr>
+                <w:sz w:val="26"/>
+                <w:szCs w:val="26"/>
+              </w:rPr>
+              <w:t>Week 2</w:t>
+            </w:r>
+          </w:p>
+        </w:tc>
+        <w:tc>
+          <w:tcPr>
+            <w:tcW w:w="3009" w:type="dxa"/>
+          </w:tcPr>
+          <w:p>
+            <w:pPr>
+              <w:rPr>
+                <w:sz w:val="26"/>
+                <w:szCs w:val="26"/>
+              </w:rPr>
+            </w:pPr>
+            <w:r>
+              <w:rPr>
+                <w:sz w:val="26"/>
+                <w:szCs w:val="26"/>
+              </w:rPr>
+              <w:t>Klanten Gesprek</w:t>
+            </w:r>
+          </w:p>
+        </w:tc>
+        <w:tc>
+          <w:tcPr>
+            <w:tcW w:w="3009" w:type="dxa"/>
+          </w:tcPr>
+          <w:p>
+            <w:pPr>
+              <w:rPr>
+                <w:sz w:val="26"/>
+                <w:szCs w:val="26"/>
+              </w:rPr>
+            </w:pPr>
+            <w:r>
+              <w:rPr>
+                <w:color w:val="538135" w:themeColor="accent6" w:themeShade="BF"/>
+                <w:sz w:val="26"/>
+                <w:szCs w:val="26"/>
+              </w:rPr>
+              <w:t>Gedaan</w:t>
+            </w:r>
+          </w:p>
+        </w:tc>
+      </w:tr>
+      <w:tr>
+        <w:tc>
+          <w:tcPr>
+            <w:tcW w:w="3009" w:type="dxa"/>
+          </w:tcPr>
+          <w:p>
+            <w:pPr>
+              <w:rPr>
+                <w:sz w:val="26"/>
+                <w:szCs w:val="26"/>
+              </w:rPr>
+            </w:pPr>
+            <w:r>
+              <w:rPr>
+                <w:sz w:val="26"/>
+                <w:szCs w:val="26"/>
+              </w:rPr>
+              <w:t>Week 3</w:t>
+            </w:r>
+          </w:p>
+        </w:tc>
+        <w:tc>
+          <w:tcPr>
+            <w:tcW w:w="3009" w:type="dxa"/>
+          </w:tcPr>
+          <w:p>
+            <w:pPr>
+              <w:rPr>
+                <w:sz w:val="26"/>
+                <w:szCs w:val="26"/>
+              </w:rPr>
+            </w:pPr>
+            <w:r>
+              <w:rPr>
+                <w:sz w:val="26"/>
+                <w:szCs w:val="26"/>
+              </w:rPr>
+              <w:t>Werken aan project</w:t>
+            </w:r>
+          </w:p>
+        </w:tc>
+        <w:tc>
+          <w:tcPr>
+            <w:tcW w:w="3009" w:type="dxa"/>
+          </w:tcPr>
+          <w:p>
+            <w:pPr>
+              <w:rPr>
+                <w:sz w:val="26"/>
+                <w:szCs w:val="26"/>
+              </w:rPr>
+            </w:pPr>
+            <w:r>
+              <w:rPr>
+                <w:color w:val="2F5496" w:themeColor="accent1" w:themeShade="BF"/>
+                <w:sz w:val="26"/>
+                <w:szCs w:val="26"/>
+              </w:rPr>
+              <w:t>In de werking</w:t>
+            </w:r>
+          </w:p>
+        </w:tc>
+      </w:tr>
+      <w:tr>
+        <w:tc>
+          <w:tcPr>
+            <w:tcW w:w="3009" w:type="dxa"/>
+          </w:tcPr>
+          <w:p>
+            <w:pPr>
+              <w:rPr>
+                <w:sz w:val="26"/>
+                <w:szCs w:val="26"/>
+              </w:rPr>
+            </w:pPr>
+            <w:r>
+              <w:rPr>
+                <w:sz w:val="26"/>
+                <w:szCs w:val="26"/>
+              </w:rPr>
+              <w:t>Week 4</w:t>
+            </w:r>
+          </w:p>
+        </w:tc>
+        <w:tc>
+          <w:tcPr>
+            <w:tcW w:w="3009" w:type="dxa"/>
+          </w:tcPr>
+          <w:p>
+            <w:pPr>
+              <w:rPr>
+                <w:sz w:val="26"/>
+                <w:szCs w:val="26"/>
+              </w:rPr>
+            </w:pPr>
+            <w:r>
+              <w:rPr>
+                <w:sz w:val="26"/>
+                <w:szCs w:val="26"/>
+              </w:rPr>
+              <w:t>Werken aan project</w:t>
+            </w:r>
+          </w:p>
+        </w:tc>
+        <w:tc>
+          <w:tcPr>
+            <w:tcW w:w="3009" w:type="dxa"/>
+          </w:tcPr>
+          <w:p>
+            <w:pPr>
+              <w:rPr>
+                <w:sz w:val="26"/>
+                <w:szCs w:val="26"/>
+              </w:rPr>
+            </w:pPr>
+            <w:r>
+              <w:rPr>
+                <w:color w:val="2F5496" w:themeColor="accent1" w:themeShade="BF"/>
+                <w:sz w:val="26"/>
+                <w:szCs w:val="26"/>
+              </w:rPr>
+              <w:t>In de werking</w:t>
+            </w:r>
+          </w:p>
+        </w:tc>
+      </w:tr>
+      <w:tr>
+        <w:tc>
+          <w:tcPr>
+            <w:tcW w:w="3009" w:type="dxa"/>
+          </w:tcPr>
+          <w:p>
+            <w:pPr>
+              <w:rPr>
+                <w:sz w:val="26"/>
+                <w:szCs w:val="26"/>
+              </w:rPr>
+            </w:pPr>
+            <w:r>
+              <w:rPr>
+                <w:sz w:val="26"/>
+                <w:szCs w:val="26"/>
+              </w:rPr>
+              <w:t>Week 5</w:t>
+            </w:r>
+          </w:p>
+        </w:tc>
+        <w:tc>
+          <w:tcPr>
+            <w:tcW w:w="3009" w:type="dxa"/>
+          </w:tcPr>
+          <w:p>
+            <w:pPr>
+              <w:rPr>
+                <w:sz w:val="26"/>
+                <w:szCs w:val="26"/>
+              </w:rPr>
+            </w:pPr>
+            <w:r>
+              <w:rPr>
+                <w:sz w:val="26"/>
+                <w:szCs w:val="26"/>
+              </w:rPr>
+              <w:t>Werken aan project, realiseren van project</w:t>
+            </w:r>
+          </w:p>
+        </w:tc>
+        <w:tc>
+          <w:tcPr>
+            <w:tcW w:w="3009" w:type="dxa"/>
+          </w:tcPr>
+          <w:p>
+            <w:pPr>
+              <w:rPr>
+                <w:sz w:val="26"/>
+                <w:szCs w:val="26"/>
+              </w:rPr>
+            </w:pPr>
+            <w:r>
+              <w:rPr>
+                <w:color w:val="2F5496" w:themeColor="accent1" w:themeShade="BF"/>
+                <w:sz w:val="26"/>
+                <w:szCs w:val="26"/>
+              </w:rPr>
+              <w:t>In de werking</w:t>
+            </w:r>
+          </w:p>
+        </w:tc>
+      </w:tr>
+      <w:tr>
+        <w:tc>
+          <w:tcPr>
+            <w:tcW w:w="3009" w:type="dxa"/>
+          </w:tcPr>
+          <w:p>
+            <w:pPr>
+              <w:rPr>
+                <w:sz w:val="26"/>
+                <w:szCs w:val="26"/>
+              </w:rPr>
+            </w:pPr>
+            <w:r>
+              <w:rPr>
+                <w:sz w:val="26"/>
+                <w:szCs w:val="26"/>
+              </w:rPr>
+              <w:t>Week 6?</w:t>
+            </w:r>
+          </w:p>
+        </w:tc>
+        <w:tc>
+          <w:tcPr>
+            <w:tcW w:w="3009" w:type="dxa"/>
+          </w:tcPr>
+          <w:p>
+            <w:pPr>
+              <w:rPr>
+                <w:sz w:val="26"/>
+                <w:szCs w:val="26"/>
+              </w:rPr>
+            </w:pPr>
+            <w:r>
+              <w:rPr>
+                <w:sz w:val="26"/>
+                <w:szCs w:val="26"/>
+              </w:rPr>
+              <w:t>Inleveren</w:t>
+            </w:r>
+          </w:p>
+        </w:tc>
+        <w:tc>
+          <w:tcPr>
+            <w:tcW w:w="3009" w:type="dxa"/>
+          </w:tcPr>
+          <w:p>
+            <w:pPr>
+              <w:rPr>
+                <w:sz w:val="26"/>
+                <w:szCs w:val="26"/>
+              </w:rPr>
+            </w:pPr>
+            <w:r>
+              <w:rPr>
+                <w:color w:val="2F5496" w:themeColor="accent1" w:themeShade="BF"/>
+                <w:sz w:val="26"/>
+                <w:szCs w:val="26"/>
+              </w:rPr>
+              <w:t>In de werking</w:t>
+            </w:r>
             <w:bookmarkStart w:id="0" w:name="_GoBack"/>
             <w:bookmarkEnd w:id="0"/>
-          </w:p>
-        </w:tc>
-      </w:tr>
-      <w:tr>
-        <w:tc>
-          <w:tcPr>
-            <w:tcW w:w="3009" w:type="dxa"/>
-          </w:tcPr>
-          <w:p>
-            <w:pPr>
-              <w:rPr>
-                <w:sz w:val="26"/>
-                <w:szCs w:val="26"/>
-              </w:rPr>
-            </w:pPr>
-            <w:r>
-              <w:rPr>
-                <w:sz w:val="26"/>
-                <w:szCs w:val="26"/>
-              </w:rPr>
-              <w:t>Week 2</w:t>
-            </w:r>
-          </w:p>
-        </w:tc>
-        <w:tc>
-          <w:tcPr>
-            <w:tcW w:w="3009" w:type="dxa"/>
-          </w:tcPr>
-          <w:p>
-            <w:pPr>
-              <w:rPr>
-                <w:sz w:val="26"/>
-                <w:szCs w:val="26"/>
-              </w:rPr>
-            </w:pPr>
-            <w:r>
-              <w:rPr>
-                <w:sz w:val="26"/>
-                <w:szCs w:val="26"/>
-              </w:rPr>
-              <w:t>Klanten Gesprek</w:t>
-            </w:r>
-          </w:p>
-        </w:tc>
-        <w:tc>
-          <w:tcPr>
-            <w:tcW w:w="3009" w:type="dxa"/>
-          </w:tcPr>
-          <w:p>
-            <w:pPr>
-              <w:rPr>
-                <w:sz w:val="26"/>
-                <w:szCs w:val="26"/>
-              </w:rPr>
-            </w:pPr>
-          </w:p>
-        </w:tc>
-      </w:tr>
-      <w:tr>
-        <w:tc>
-          <w:tcPr>
-            <w:tcW w:w="3009" w:type="dxa"/>
-          </w:tcPr>
-          <w:p>
-            <w:pPr>
-              <w:rPr>
-                <w:sz w:val="26"/>
-                <w:szCs w:val="26"/>
-              </w:rPr>
-            </w:pPr>
-            <w:r>
-              <w:rPr>
-                <w:sz w:val="26"/>
-                <w:szCs w:val="26"/>
-              </w:rPr>
-              <w:t>Week 3</w:t>
-            </w:r>
-          </w:p>
-        </w:tc>
-        <w:tc>
-          <w:tcPr>
-            <w:tcW w:w="3009" w:type="dxa"/>
-          </w:tcPr>
-          <w:p>
-            <w:pPr>
-              <w:rPr>
-                <w:sz w:val="26"/>
-                <w:szCs w:val="26"/>
-              </w:rPr>
-            </w:pPr>
-            <w:r>
-              <w:rPr>
-                <w:sz w:val="26"/>
-                <w:szCs w:val="26"/>
-              </w:rPr>
-              <w:t>Werken aan project</w:t>
-            </w:r>
-          </w:p>
-        </w:tc>
-        <w:tc>
-          <w:tcPr>
-            <w:tcW w:w="3009" w:type="dxa"/>
-          </w:tcPr>
-          <w:p>
-            <w:pPr>
-              <w:rPr>
-                <w:sz w:val="26"/>
-                <w:szCs w:val="26"/>
-              </w:rPr>
-            </w:pPr>
-          </w:p>
-        </w:tc>
-      </w:tr>
-      <w:tr>
-        <w:tc>
-          <w:tcPr>
-            <w:tcW w:w="3009" w:type="dxa"/>
-          </w:tcPr>
-          <w:p>
-            <w:pPr>
-              <w:rPr>
-                <w:sz w:val="26"/>
-                <w:szCs w:val="26"/>
-              </w:rPr>
-            </w:pPr>
-            <w:r>
-              <w:rPr>
-                <w:sz w:val="26"/>
-                <w:szCs w:val="26"/>
-              </w:rPr>
-              <w:t>Week 4</w:t>
-            </w:r>
-          </w:p>
-        </w:tc>
-        <w:tc>
-          <w:tcPr>
-            <w:tcW w:w="3009" w:type="dxa"/>
-          </w:tcPr>
-          <w:p>
-            <w:pPr>
-              <w:rPr>
-                <w:sz w:val="26"/>
-                <w:szCs w:val="26"/>
-              </w:rPr>
-            </w:pPr>
-            <w:r>
-              <w:rPr>
-                <w:sz w:val="26"/>
-                <w:szCs w:val="26"/>
-              </w:rPr>
-              <w:t>Werken aan project</w:t>
-            </w:r>
-          </w:p>
-        </w:tc>
-        <w:tc>
-          <w:tcPr>
-            <w:tcW w:w="3009" w:type="dxa"/>
-          </w:tcPr>
-          <w:p>
-            <w:pPr>
-              <w:rPr>
-                <w:sz w:val="26"/>
-                <w:szCs w:val="26"/>
-              </w:rPr>
-            </w:pPr>
-          </w:p>
-        </w:tc>
-      </w:tr>
-      <w:tr>
-        <w:tc>
-          <w:tcPr>
-            <w:tcW w:w="3009" w:type="dxa"/>
-          </w:tcPr>
-          <w:p>
-            <w:pPr>
-              <w:rPr>
-                <w:sz w:val="26"/>
-                <w:szCs w:val="26"/>
-              </w:rPr>
-            </w:pPr>
-            <w:r>
-              <w:rPr>
-                <w:sz w:val="26"/>
-                <w:szCs w:val="26"/>
-              </w:rPr>
-              <w:t>Week 5</w:t>
-            </w:r>
-          </w:p>
-        </w:tc>
-        <w:tc>
-          <w:tcPr>
-            <w:tcW w:w="3009" w:type="dxa"/>
-          </w:tcPr>
-          <w:p>
-            <w:pPr>
-              <w:rPr>
-                <w:sz w:val="26"/>
-                <w:szCs w:val="26"/>
-              </w:rPr>
-            </w:pPr>
-            <w:r>
-              <w:rPr>
-                <w:sz w:val="26"/>
-                <w:szCs w:val="26"/>
-              </w:rPr>
-              <w:t>Werken aan project, realiseren van project</w:t>
-            </w:r>
-          </w:p>
-        </w:tc>
-        <w:tc>
-          <w:tcPr>
-            <w:tcW w:w="3009" w:type="dxa"/>
-          </w:tcPr>
-          <w:p>
-            <w:pPr>
-              <w:rPr>
-                <w:sz w:val="26"/>
-                <w:szCs w:val="26"/>
-              </w:rPr>
-            </w:pPr>
-          </w:p>
-        </w:tc>
-      </w:tr>
-      <w:tr>
-        <w:tc>
-          <w:tcPr>
-            <w:tcW w:w="3009" w:type="dxa"/>
-          </w:tcPr>
-          <w:p>
-            <w:pPr>
-              <w:rPr>
-                <w:sz w:val="26"/>
-                <w:szCs w:val="26"/>
-              </w:rPr>
-            </w:pPr>
-            <w:r>
-              <w:rPr>
-                <w:sz w:val="26"/>
-                <w:szCs w:val="26"/>
-              </w:rPr>
-              <w:t>Week 6?</w:t>
-            </w:r>
-          </w:p>
-        </w:tc>
-        <w:tc>
-          <w:tcPr>
-            <w:tcW w:w="3009" w:type="dxa"/>
-          </w:tcPr>
-          <w:p>
-            <w:pPr>
-              <w:rPr>
-                <w:sz w:val="26"/>
-                <w:szCs w:val="26"/>
-              </w:rPr>
-            </w:pPr>
-            <w:r>
-              <w:rPr>
-                <w:sz w:val="26"/>
-                <w:szCs w:val="26"/>
-              </w:rPr>
-              <w:t>Inleveren</w:t>
-            </w:r>
-          </w:p>
-        </w:tc>
-        <w:tc>
-          <w:tcPr>
-            <w:tcW w:w="3009" w:type="dxa"/>
-          </w:tcPr>
-          <w:p>
-            <w:pPr>
-              <w:rPr>
-                <w:sz w:val="26"/>
-                <w:szCs w:val="26"/>
-              </w:rPr>
-            </w:pPr>
           </w:p>
         </w:tc>
       </w:tr>
@@ -847,6 +887,7 @@
     <w:lsdException w:name="HTML Sample" w:semiHidden="1" w:unhideWhenUsed="1"/>
     <w:lsdException w:name="HTML Typewriter" w:semiHidden="1" w:unhideWhenUsed="1"/>
     <w:lsdException w:name="HTML Variable" w:semiHidden="1" w:unhideWhenUsed="1"/>
+    <w:lsdException w:name="Normal Table" w:semiHidden="1" w:unhideWhenUsed="1"/>
     <w:lsdException w:name="annotation subject" w:semiHidden="1" w:unhideWhenUsed="1"/>
     <w:lsdException w:name="No List" w:semiHidden="1" w:unhideWhenUsed="1"/>
     <w:lsdException w:name="Outline List 1" w:semiHidden="1" w:unhideWhenUsed="1"/>
@@ -889,8 +930,11 @@
     <w:lsdException w:name="Table Contemporary" w:semiHidden="1" w:unhideWhenUsed="1"/>
     <w:lsdException w:name="Table Elegant" w:semiHidden="1" w:unhideWhenUsed="1"/>
     <w:lsdException w:name="Table Professional" w:semiHidden="1" w:unhideWhenUsed="1"/>
+    <w:lsdException w:name="Table Subtle 1" w:semiHidden="1" w:unhideWhenUsed="1"/>
     <w:lsdException w:name="Table Subtle 2" w:semiHidden="1" w:unhideWhenUsed="1"/>
     <w:lsdException w:name="Table Web 1" w:semiHidden="1" w:unhideWhenUsed="1"/>
+    <w:lsdException w:name="Table Web 2" w:semiHidden="1" w:unhideWhenUsed="1"/>
+    <w:lsdException w:name="Table Web 3" w:semiHidden="1" w:unhideWhenUsed="1"/>
     <w:lsdException w:name="Balloon Text" w:semiHidden="1" w:unhideWhenUsed="1"/>
     <w:lsdException w:name="Table Grid" w:uiPriority="39"/>
     <w:lsdException w:name="Table Theme" w:semiHidden="1" w:unhideWhenUsed="1"/>
@@ -1115,15 +1159,15 @@
     <w:lsdException w:name="Unresolved Mention" w:semiHidden="1" w:unhideWhenUsed="1"/>
     <w:lsdException w:name="Smart Link" w:semiHidden="1" w:unhideWhenUsed="1"/>
   </w:latentStyles>
-  <w:style w:type="paragraph" w:default="1" w:styleId="Normal">
+  <w:style w:type="paragraph" w:default="1" w:styleId="Standaard">
     <w:name w:val="Normal"/>
     <w:qFormat/>
   </w:style>
-  <w:style w:type="paragraph" w:styleId="Heading1">
+  <w:style w:type="paragraph" w:styleId="Kop1">
     <w:name w:val="heading 1"/>
-    <w:basedOn w:val="Normal"/>
-    <w:next w:val="Normal"/>
-    <w:link w:val="Heading1Char"/>
+    <w:basedOn w:val="Standaard"/>
+    <w:next w:val="Standaard"/>
+    <w:link w:val="Kop1Char"/>
     <w:uiPriority w:val="9"/>
     <w:qFormat/>
     <w:pPr>
@@ -1139,13 +1183,13 @@
       <w:szCs w:val="32"/>
     </w:rPr>
   </w:style>
-  <w:style w:type="character" w:default="1" w:styleId="DefaultParagraphFont">
+  <w:style w:type="character" w:default="1" w:styleId="Standaardalinea-lettertype">
     <w:name w:val="Default Paragraph Font"/>
     <w:uiPriority w:val="1"/>
     <w:semiHidden/>
     <w:unhideWhenUsed/>
   </w:style>
-  <w:style w:type="table" w:default="1" w:styleId="TableNormal">
+  <w:style w:type="table" w:default="1" w:styleId="Standaardtabel">
     <w:name w:val="Normal Table"/>
     <w:uiPriority w:val="99"/>
     <w:semiHidden/>
@@ -1160,17 +1204,17 @@
       </w:tblCellMar>
     </w:tblPr>
   </w:style>
-  <w:style w:type="numbering" w:default="1" w:styleId="NoList">
+  <w:style w:type="numbering" w:default="1" w:styleId="Geenlijst">
     <w:name w:val="No List"/>
     <w:uiPriority w:val="99"/>
     <w:semiHidden/>
     <w:unhideWhenUsed/>
   </w:style>
-  <w:style w:type="paragraph" w:styleId="Title">
+  <w:style w:type="paragraph" w:styleId="Titel">
     <w:name w:val="Title"/>
-    <w:basedOn w:val="Normal"/>
-    <w:next w:val="Normal"/>
-    <w:link w:val="TitleChar"/>
+    <w:basedOn w:val="Standaard"/>
+    <w:next w:val="Standaard"/>
+    <w:link w:val="TitelChar"/>
     <w:uiPriority w:val="10"/>
     <w:qFormat/>
     <w:pPr>
@@ -1185,10 +1229,10 @@
       <w:szCs w:val="56"/>
     </w:rPr>
   </w:style>
-  <w:style w:type="character" w:customStyle="1" w:styleId="TitleChar">
-    <w:name w:val="Title Char"/>
-    <w:basedOn w:val="DefaultParagraphFont"/>
-    <w:link w:val="Title"/>
+  <w:style w:type="character" w:customStyle="1" w:styleId="TitelChar">
+    <w:name w:val="Titel Char"/>
+    <w:basedOn w:val="Standaardalinea-lettertype"/>
+    <w:link w:val="Titel"/>
     <w:uiPriority w:val="10"/>
     <w:rPr>
       <w:rFonts w:asciiTheme="majorHAnsi" w:eastAsiaTheme="majorEastAsia" w:hAnsiTheme="majorHAnsi" w:cstheme="majorBidi"/>
@@ -1198,10 +1242,10 @@
       <w:szCs w:val="56"/>
     </w:rPr>
   </w:style>
-  <w:style w:type="character" w:customStyle="1" w:styleId="Heading1Char">
-    <w:name w:val="Heading 1 Char"/>
-    <w:basedOn w:val="DefaultParagraphFont"/>
-    <w:link w:val="Heading1"/>
+  <w:style w:type="character" w:customStyle="1" w:styleId="Kop1Char">
+    <w:name w:val="Kop 1 Char"/>
+    <w:basedOn w:val="Standaardalinea-lettertype"/>
+    <w:link w:val="Kop1"/>
     <w:uiPriority w:val="9"/>
     <w:rPr>
       <w:rFonts w:asciiTheme="majorHAnsi" w:eastAsiaTheme="majorEastAsia" w:hAnsiTheme="majorHAnsi" w:cstheme="majorBidi"/>
@@ -1210,9 +1254,9 @@
       <w:szCs w:val="32"/>
     </w:rPr>
   </w:style>
-  <w:style w:type="table" w:styleId="TableGrid">
+  <w:style w:type="table" w:styleId="Tabelraster">
     <w:name w:val="Table Grid"/>
-    <w:basedOn w:val="TableNormal"/>
+    <w:basedOn w:val="Standaardtabel"/>
     <w:uiPriority w:val="59"/>
     <w:rsid w:val="00FB4123"/>
     <w:pPr>

--- a/Documenten/DPLF BV. Opdracht 1.docx
+++ b/Documenten/DPLF BV. Opdracht 1.docx
@@ -7,14 +7,14 @@
         <w:ind w:left="360"/>
         <w:jc w:val="center"/>
         <w:rPr>
-          <w:rStyle w:val="TitelChar"/>
+          <w:rStyle w:val="TitleChar"/>
           <w:b/>
           <w:bCs/>
         </w:rPr>
       </w:pPr>
       <w:r>
         <w:rPr>
-          <w:rStyle w:val="TitelChar"/>
+          <w:rStyle w:val="TitleChar"/>
           <w:b/>
           <w:bCs/>
         </w:rPr>
@@ -23,7 +23,7 @@
     </w:p>
     <w:p>
       <w:pPr>
-        <w:pStyle w:val="Kop1"/>
+        <w:pStyle w:val="Heading1"/>
       </w:pPr>
       <w:r>
         <w:t>W</w:t>
@@ -40,7 +40,7 @@
     </w:p>
     <w:tbl>
       <w:tblPr>
-        <w:tblStyle w:val="Tabelraster"/>
+        <w:tblStyle w:val="TableGrid"/>
         <w:tblW w:w="9027" w:type="dxa"/>
         <w:tblInd w:w="-5" w:type="dxa"/>
         <w:tblLayout w:type="fixed"/>
@@ -232,12 +232,14 @@
             </w:pPr>
             <w:r>
               <w:rPr>
-                <w:color w:val="2F5496" w:themeColor="accent1" w:themeShade="BF"/>
-                <w:sz w:val="26"/>
-                <w:szCs w:val="26"/>
-              </w:rPr>
-              <w:t>In de werking</w:t>
-            </w:r>
+                <w:color w:val="538135" w:themeColor="accent6" w:themeShade="BF"/>
+                <w:sz w:val="26"/>
+                <w:szCs w:val="26"/>
+              </w:rPr>
+              <w:t>Gedaan</w:t>
+            </w:r>
+            <w:bookmarkStart w:id="0" w:name="_GoBack"/>
+            <w:bookmarkEnd w:id="0"/>
           </w:p>
         </w:tc>
       </w:tr>
@@ -427,8 +429,6 @@
               </w:rPr>
               <w:t>In de werking</w:t>
             </w:r>
-            <w:bookmarkStart w:id="0" w:name="_GoBack"/>
-            <w:bookmarkEnd w:id="0"/>
           </w:p>
         </w:tc>
       </w:tr>
@@ -485,12 +485,21 @@
           <w:szCs w:val="26"/>
         </w:rPr>
       </w:pPr>
-      <w:r>
-        <w:rPr>
-          <w:sz w:val="26"/>
-          <w:szCs w:val="26"/>
-        </w:rPr>
-        <w:t>Dawid:</w:t>
+      <w:proofErr w:type="spellStart"/>
+      <w:r>
+        <w:rPr>
+          <w:sz w:val="26"/>
+          <w:szCs w:val="26"/>
+        </w:rPr>
+        <w:t>Dawid</w:t>
+      </w:r>
+      <w:proofErr w:type="spellEnd"/>
+      <w:r>
+        <w:rPr>
+          <w:sz w:val="26"/>
+          <w:szCs w:val="26"/>
+        </w:rPr>
+        <w:t>:</w:t>
       </w:r>
       <w:r>
         <w:rPr>
@@ -596,6 +605,7 @@
           <w:shd w:val="clear" w:color="auto" w:fill="D0D0D0"/>
         </w:rPr>
       </w:pPr>
+      <w:proofErr w:type="spellStart"/>
       <w:r>
         <w:rPr>
           <w:sz w:val="26"/>
@@ -603,6 +613,7 @@
         </w:rPr>
         <w:t>Jared</w:t>
       </w:r>
+      <w:proofErr w:type="spellEnd"/>
       <w:r>
         <w:rPr>
           <w:sz w:val="26"/>
@@ -1159,15 +1170,15 @@
     <w:lsdException w:name="Unresolved Mention" w:semiHidden="1" w:unhideWhenUsed="1"/>
     <w:lsdException w:name="Smart Link" w:semiHidden="1" w:unhideWhenUsed="1"/>
   </w:latentStyles>
-  <w:style w:type="paragraph" w:default="1" w:styleId="Standaard">
+  <w:style w:type="paragraph" w:default="1" w:styleId="Normal">
     <w:name w:val="Normal"/>
     <w:qFormat/>
   </w:style>
-  <w:style w:type="paragraph" w:styleId="Kop1">
+  <w:style w:type="paragraph" w:styleId="Heading1">
     <w:name w:val="heading 1"/>
-    <w:basedOn w:val="Standaard"/>
-    <w:next w:val="Standaard"/>
-    <w:link w:val="Kop1Char"/>
+    <w:basedOn w:val="Normal"/>
+    <w:next w:val="Normal"/>
+    <w:link w:val="Heading1Char"/>
     <w:uiPriority w:val="9"/>
     <w:qFormat/>
     <w:pPr>
@@ -1183,13 +1194,13 @@
       <w:szCs w:val="32"/>
     </w:rPr>
   </w:style>
-  <w:style w:type="character" w:default="1" w:styleId="Standaardalinea-lettertype">
+  <w:style w:type="character" w:default="1" w:styleId="DefaultParagraphFont">
     <w:name w:val="Default Paragraph Font"/>
     <w:uiPriority w:val="1"/>
     <w:semiHidden/>
     <w:unhideWhenUsed/>
   </w:style>
-  <w:style w:type="table" w:default="1" w:styleId="Standaardtabel">
+  <w:style w:type="table" w:default="1" w:styleId="TableNormal">
     <w:name w:val="Normal Table"/>
     <w:uiPriority w:val="99"/>
     <w:semiHidden/>
@@ -1204,17 +1215,17 @@
       </w:tblCellMar>
     </w:tblPr>
   </w:style>
-  <w:style w:type="numbering" w:default="1" w:styleId="Geenlijst">
+  <w:style w:type="numbering" w:default="1" w:styleId="NoList">
     <w:name w:val="No List"/>
     <w:uiPriority w:val="99"/>
     <w:semiHidden/>
     <w:unhideWhenUsed/>
   </w:style>
-  <w:style w:type="paragraph" w:styleId="Titel">
+  <w:style w:type="paragraph" w:styleId="Title">
     <w:name w:val="Title"/>
-    <w:basedOn w:val="Standaard"/>
-    <w:next w:val="Standaard"/>
-    <w:link w:val="TitelChar"/>
+    <w:basedOn w:val="Normal"/>
+    <w:next w:val="Normal"/>
+    <w:link w:val="TitleChar"/>
     <w:uiPriority w:val="10"/>
     <w:qFormat/>
     <w:pPr>
@@ -1229,10 +1240,10 @@
       <w:szCs w:val="56"/>
     </w:rPr>
   </w:style>
-  <w:style w:type="character" w:customStyle="1" w:styleId="TitelChar">
-    <w:name w:val="Titel Char"/>
-    <w:basedOn w:val="Standaardalinea-lettertype"/>
-    <w:link w:val="Titel"/>
+  <w:style w:type="character" w:customStyle="1" w:styleId="TitleChar">
+    <w:name w:val="Title Char"/>
+    <w:basedOn w:val="DefaultParagraphFont"/>
+    <w:link w:val="Title"/>
     <w:uiPriority w:val="10"/>
     <w:rPr>
       <w:rFonts w:asciiTheme="majorHAnsi" w:eastAsiaTheme="majorEastAsia" w:hAnsiTheme="majorHAnsi" w:cstheme="majorBidi"/>
@@ -1242,10 +1253,10 @@
       <w:szCs w:val="56"/>
     </w:rPr>
   </w:style>
-  <w:style w:type="character" w:customStyle="1" w:styleId="Kop1Char">
-    <w:name w:val="Kop 1 Char"/>
-    <w:basedOn w:val="Standaardalinea-lettertype"/>
-    <w:link w:val="Kop1"/>
+  <w:style w:type="character" w:customStyle="1" w:styleId="Heading1Char">
+    <w:name w:val="Heading 1 Char"/>
+    <w:basedOn w:val="DefaultParagraphFont"/>
+    <w:link w:val="Heading1"/>
     <w:uiPriority w:val="9"/>
     <w:rPr>
       <w:rFonts w:asciiTheme="majorHAnsi" w:eastAsiaTheme="majorEastAsia" w:hAnsiTheme="majorHAnsi" w:cstheme="majorBidi"/>
@@ -1254,9 +1265,9 @@
       <w:szCs w:val="32"/>
     </w:rPr>
   </w:style>
-  <w:style w:type="table" w:styleId="Tabelraster">
+  <w:style w:type="table" w:styleId="TableGrid">
     <w:name w:val="Table Grid"/>
-    <w:basedOn w:val="Standaardtabel"/>
+    <w:basedOn w:val="TableNormal"/>
     <w:uiPriority w:val="59"/>
     <w:rsid w:val="00FB4123"/>
     <w:pPr>

--- a/Documenten/DPLF BV. Opdracht 1.docx
+++ b/Documenten/DPLF BV. Opdracht 1.docx
@@ -7,14 +7,14 @@
         <w:ind w:left="360"/>
         <w:jc w:val="center"/>
         <w:rPr>
-          <w:rStyle w:val="TitleChar"/>
+          <w:rStyle w:val="TitelChar"/>
           <w:b/>
           <w:bCs/>
         </w:rPr>
       </w:pPr>
       <w:r>
         <w:rPr>
-          <w:rStyle w:val="TitleChar"/>
+          <w:rStyle w:val="TitelChar"/>
           <w:b/>
           <w:bCs/>
         </w:rPr>
@@ -23,7 +23,7 @@
     </w:p>
     <w:p>
       <w:pPr>
-        <w:pStyle w:val="Heading1"/>
+        <w:pStyle w:val="Kop1"/>
       </w:pPr>
       <w:r>
         <w:t>W</w:t>
@@ -40,7 +40,7 @@
     </w:p>
     <w:tbl>
       <w:tblPr>
-        <w:tblStyle w:val="TableGrid"/>
+        <w:tblStyle w:val="Tabelraster"/>
         <w:tblW w:w="9027" w:type="dxa"/>
         <w:tblInd w:w="-5" w:type="dxa"/>
         <w:tblLayout w:type="fixed"/>
@@ -154,6 +154,27 @@
               </w:rPr>
               <w:t>Klanten Gesprek</w:t>
             </w:r>
+            <w:r>
+              <w:rPr>
+                <w:sz w:val="26"/>
+                <w:szCs w:val="26"/>
+              </w:rPr>
+              <w:t xml:space="preserve"> en Begin maken aan website</w:t>
+            </w:r>
+            <w:r>
+              <w:rPr>
+                <w:sz w:val="26"/>
+                <w:szCs w:val="26"/>
+              </w:rPr>
+              <w:t>.</w:t>
+            </w:r>
+            <w:r>
+              <w:rPr>
+                <w:sz w:val="26"/>
+                <w:szCs w:val="26"/>
+              </w:rPr>
+              <w:t xml:space="preserve"> Domain zetten en server maken.</w:t>
+            </w:r>
           </w:p>
         </w:tc>
         <w:tc>
@@ -215,7 +236,28 @@
                 <w:sz w:val="26"/>
                 <w:szCs w:val="26"/>
               </w:rPr>
-              <w:t>Werken aan project</w:t>
+              <w:t>Beginnen aan he</w:t>
+            </w:r>
+            <w:r>
+              <w:rPr>
+                <w:sz w:val="26"/>
+                <w:szCs w:val="26"/>
+              </w:rPr>
+              <w:t>t maken van de database.</w:t>
+            </w:r>
+            <w:r>
+              <w:rPr>
+                <w:sz w:val="26"/>
+                <w:szCs w:val="26"/>
+              </w:rPr>
+              <w:t xml:space="preserve"> Alle pa</w:t>
+            </w:r>
+            <w:r>
+              <w:rPr>
+                <w:sz w:val="26"/>
+                <w:szCs w:val="26"/>
+              </w:rPr>
+              <w:t>gina’s maken voor student en laten werken met database.</w:t>
             </w:r>
           </w:p>
         </w:tc>
@@ -237,71 +279,71 @@
                 <w:szCs w:val="26"/>
               </w:rPr>
               <w:t>Gedaan</w:t>
+            </w:r>
+          </w:p>
+        </w:tc>
+      </w:tr>
+      <w:tr>
+        <w:tc>
+          <w:tcPr>
+            <w:tcW w:w="3009" w:type="dxa"/>
+          </w:tcPr>
+          <w:p>
+            <w:pPr>
+              <w:rPr>
+                <w:sz w:val="26"/>
+                <w:szCs w:val="26"/>
+              </w:rPr>
+            </w:pPr>
+            <w:r>
+              <w:rPr>
+                <w:sz w:val="26"/>
+                <w:szCs w:val="26"/>
+              </w:rPr>
+              <w:t>Week 4</w:t>
+            </w:r>
+          </w:p>
+        </w:tc>
+        <w:tc>
+          <w:tcPr>
+            <w:tcW w:w="3009" w:type="dxa"/>
+          </w:tcPr>
+          <w:p>
+            <w:pPr>
+              <w:rPr>
+                <w:sz w:val="26"/>
+                <w:szCs w:val="26"/>
+              </w:rPr>
+            </w:pPr>
+            <w:r>
+              <w:rPr>
+                <w:sz w:val="26"/>
+                <w:szCs w:val="26"/>
+              </w:rPr>
+              <w:t>Pagina’s maken voor docenten, ervoor zorgen dat die werken met de database.</w:t>
             </w:r>
             <w:bookmarkStart w:id="0" w:name="_GoBack"/>
             <w:bookmarkEnd w:id="0"/>
           </w:p>
         </w:tc>
-      </w:tr>
-      <w:tr>
-        <w:tc>
-          <w:tcPr>
-            <w:tcW w:w="3009" w:type="dxa"/>
-          </w:tcPr>
-          <w:p>
-            <w:pPr>
-              <w:rPr>
-                <w:sz w:val="26"/>
-                <w:szCs w:val="26"/>
-              </w:rPr>
-            </w:pPr>
-            <w:r>
-              <w:rPr>
-                <w:sz w:val="26"/>
-                <w:szCs w:val="26"/>
-              </w:rPr>
-              <w:t>Week 4</w:t>
-            </w:r>
-          </w:p>
-        </w:tc>
-        <w:tc>
-          <w:tcPr>
-            <w:tcW w:w="3009" w:type="dxa"/>
-          </w:tcPr>
-          <w:p>
-            <w:pPr>
-              <w:rPr>
-                <w:sz w:val="26"/>
-                <w:szCs w:val="26"/>
-              </w:rPr>
-            </w:pPr>
-            <w:r>
-              <w:rPr>
-                <w:sz w:val="26"/>
-                <w:szCs w:val="26"/>
-              </w:rPr>
-              <w:t>Werken aan project</w:t>
-            </w:r>
-          </w:p>
-        </w:tc>
-        <w:tc>
-          <w:tcPr>
-            <w:tcW w:w="3009" w:type="dxa"/>
-          </w:tcPr>
-          <w:p>
-            <w:pPr>
-              <w:rPr>
-                <w:sz w:val="26"/>
-                <w:szCs w:val="26"/>
-              </w:rPr>
-            </w:pPr>
-            <w:r>
-              <w:rPr>
-                <w:color w:val="2F5496" w:themeColor="accent1" w:themeShade="BF"/>
-                <w:sz w:val="26"/>
-                <w:szCs w:val="26"/>
-              </w:rPr>
-              <w:t>In de werking</w:t>
+        <w:tc>
+          <w:tcPr>
+            <w:tcW w:w="3009" w:type="dxa"/>
+          </w:tcPr>
+          <w:p>
+            <w:pPr>
+              <w:rPr>
+                <w:sz w:val="26"/>
+                <w:szCs w:val="26"/>
+              </w:rPr>
+            </w:pPr>
+            <w:r>
+              <w:rPr>
+                <w:color w:val="538135" w:themeColor="accent6" w:themeShade="BF"/>
+                <w:sz w:val="26"/>
+                <w:szCs w:val="26"/>
+              </w:rPr>
+              <w:t>Gedaan</w:t>
             </w:r>
           </w:p>
         </w:tc>
@@ -475,7 +517,35 @@
           <w:sz w:val="26"/>
           <w:szCs w:val="26"/>
         </w:rPr>
-        <w:t xml:space="preserve"> Elke week dingen bijhouden Evaluatie, Test het ontwikkelde product</w:t>
+        <w:t xml:space="preserve"> Elke week dingen bijhouden</w:t>
+      </w:r>
+      <w:r>
+        <w:rPr>
+          <w:sz w:val="26"/>
+          <w:szCs w:val="26"/>
+        </w:rPr>
+        <w:t xml:space="preserve"> met</w:t>
+      </w:r>
+      <w:r>
+        <w:rPr>
+          <w:sz w:val="26"/>
+          <w:szCs w:val="26"/>
+        </w:rPr>
+        <w:t xml:space="preserve"> </w:t>
+      </w:r>
+      <w:r>
+        <w:rPr>
+          <w:sz w:val="26"/>
+          <w:szCs w:val="26"/>
+        </w:rPr>
+        <w:t>e</w:t>
+      </w:r>
+      <w:r>
+        <w:rPr>
+          <w:sz w:val="26"/>
+          <w:szCs w:val="26"/>
+        </w:rPr>
+        <w:t>valuatie, Test het ontwikkelde product</w:t>
       </w:r>
     </w:p>
     <w:p>
@@ -485,21 +555,12 @@
           <w:szCs w:val="26"/>
         </w:rPr>
       </w:pPr>
-      <w:proofErr w:type="spellStart"/>
-      <w:r>
-        <w:rPr>
-          <w:sz w:val="26"/>
-          <w:szCs w:val="26"/>
-        </w:rPr>
-        <w:t>Dawid</w:t>
-      </w:r>
-      <w:proofErr w:type="spellEnd"/>
-      <w:r>
-        <w:rPr>
-          <w:sz w:val="26"/>
-          <w:szCs w:val="26"/>
-        </w:rPr>
-        <w:t>:</w:t>
+      <w:r>
+        <w:rPr>
+          <w:sz w:val="26"/>
+          <w:szCs w:val="26"/>
+        </w:rPr>
+        <w:t>Dawid:</w:t>
       </w:r>
       <w:r>
         <w:rPr>
@@ -605,7 +666,6 @@
           <w:shd w:val="clear" w:color="auto" w:fill="D0D0D0"/>
         </w:rPr>
       </w:pPr>
-      <w:proofErr w:type="spellStart"/>
       <w:r>
         <w:rPr>
           <w:sz w:val="26"/>
@@ -613,7 +673,6 @@
         </w:rPr>
         <w:t>Jared</w:t>
       </w:r>
-      <w:proofErr w:type="spellEnd"/>
       <w:r>
         <w:rPr>
           <w:sz w:val="26"/>
@@ -1170,15 +1229,15 @@
     <w:lsdException w:name="Unresolved Mention" w:semiHidden="1" w:unhideWhenUsed="1"/>
     <w:lsdException w:name="Smart Link" w:semiHidden="1" w:unhideWhenUsed="1"/>
   </w:latentStyles>
-  <w:style w:type="paragraph" w:default="1" w:styleId="Normal">
+  <w:style w:type="paragraph" w:default="1" w:styleId="Standaard">
     <w:name w:val="Normal"/>
     <w:qFormat/>
   </w:style>
-  <w:style w:type="paragraph" w:styleId="Heading1">
+  <w:style w:type="paragraph" w:styleId="Kop1">
     <w:name w:val="heading 1"/>
-    <w:basedOn w:val="Normal"/>
-    <w:next w:val="Normal"/>
-    <w:link w:val="Heading1Char"/>
+    <w:basedOn w:val="Standaard"/>
+    <w:next w:val="Standaard"/>
+    <w:link w:val="Kop1Char"/>
     <w:uiPriority w:val="9"/>
     <w:qFormat/>
     <w:pPr>
@@ -1194,13 +1253,13 @@
       <w:szCs w:val="32"/>
     </w:rPr>
   </w:style>
-  <w:style w:type="character" w:default="1" w:styleId="DefaultParagraphFont">
+  <w:style w:type="character" w:default="1" w:styleId="Standaardalinea-lettertype">
     <w:name w:val="Default Paragraph Font"/>
     <w:uiPriority w:val="1"/>
     <w:semiHidden/>
     <w:unhideWhenUsed/>
   </w:style>
-  <w:style w:type="table" w:default="1" w:styleId="TableNormal">
+  <w:style w:type="table" w:default="1" w:styleId="Standaardtabel">
     <w:name w:val="Normal Table"/>
     <w:uiPriority w:val="99"/>
     <w:semiHidden/>
@@ -1215,17 +1274,17 @@
       </w:tblCellMar>
     </w:tblPr>
   </w:style>
-  <w:style w:type="numbering" w:default="1" w:styleId="NoList">
+  <w:style w:type="numbering" w:default="1" w:styleId="Geenlijst">
     <w:name w:val="No List"/>
     <w:uiPriority w:val="99"/>
     <w:semiHidden/>
     <w:unhideWhenUsed/>
   </w:style>
-  <w:style w:type="paragraph" w:styleId="Title">
+  <w:style w:type="paragraph" w:styleId="Titel">
     <w:name w:val="Title"/>
-    <w:basedOn w:val="Normal"/>
-    <w:next w:val="Normal"/>
-    <w:link w:val="TitleChar"/>
+    <w:basedOn w:val="Standaard"/>
+    <w:next w:val="Standaard"/>
+    <w:link w:val="TitelChar"/>
     <w:uiPriority w:val="10"/>
     <w:qFormat/>
     <w:pPr>
@@ -1240,10 +1299,10 @@
       <w:szCs w:val="56"/>
     </w:rPr>
   </w:style>
-  <w:style w:type="character" w:customStyle="1" w:styleId="TitleChar">
-    <w:name w:val="Title Char"/>
-    <w:basedOn w:val="DefaultParagraphFont"/>
-    <w:link w:val="Title"/>
+  <w:style w:type="character" w:customStyle="1" w:styleId="TitelChar">
+    <w:name w:val="Titel Char"/>
+    <w:basedOn w:val="Standaardalinea-lettertype"/>
+    <w:link w:val="Titel"/>
     <w:uiPriority w:val="10"/>
     <w:rPr>
       <w:rFonts w:asciiTheme="majorHAnsi" w:eastAsiaTheme="majorEastAsia" w:hAnsiTheme="majorHAnsi" w:cstheme="majorBidi"/>
@@ -1253,10 +1312,10 @@
       <w:szCs w:val="56"/>
     </w:rPr>
   </w:style>
-  <w:style w:type="character" w:customStyle="1" w:styleId="Heading1Char">
-    <w:name w:val="Heading 1 Char"/>
-    <w:basedOn w:val="DefaultParagraphFont"/>
-    <w:link w:val="Heading1"/>
+  <w:style w:type="character" w:customStyle="1" w:styleId="Kop1Char">
+    <w:name w:val="Kop 1 Char"/>
+    <w:basedOn w:val="Standaardalinea-lettertype"/>
+    <w:link w:val="Kop1"/>
     <w:uiPriority w:val="9"/>
     <w:rPr>
       <w:rFonts w:asciiTheme="majorHAnsi" w:eastAsiaTheme="majorEastAsia" w:hAnsiTheme="majorHAnsi" w:cstheme="majorBidi"/>
@@ -1265,9 +1324,9 @@
       <w:szCs w:val="32"/>
     </w:rPr>
   </w:style>
-  <w:style w:type="table" w:styleId="TableGrid">
+  <w:style w:type="table" w:styleId="Tabelraster">
     <w:name w:val="Table Grid"/>
-    <w:basedOn w:val="TableNormal"/>
+    <w:basedOn w:val="Standaardtabel"/>
     <w:uiPriority w:val="59"/>
     <w:rsid w:val="00FB4123"/>
     <w:pPr>

--- a/Documenten/DPLF BV. Opdracht 1.docx
+++ b/Documenten/DPLF BV. Opdracht 1.docx
@@ -7,14 +7,14 @@
         <w:ind w:left="360"/>
         <w:jc w:val="center"/>
         <w:rPr>
-          <w:rStyle w:val="TitelChar"/>
+          <w:rStyle w:val="TitleChar"/>
           <w:b/>
           <w:bCs/>
         </w:rPr>
       </w:pPr>
       <w:r>
         <w:rPr>
-          <w:rStyle w:val="TitelChar"/>
+          <w:rStyle w:val="TitleChar"/>
           <w:b/>
           <w:bCs/>
         </w:rPr>
@@ -23,7 +23,7 @@
     </w:p>
     <w:p>
       <w:pPr>
-        <w:pStyle w:val="Kop1"/>
+        <w:pStyle w:val="Heading1"/>
       </w:pPr>
       <w:r>
         <w:t>W</w:t>
@@ -40,7 +40,7 @@
     </w:p>
     <w:tbl>
       <w:tblPr>
-        <w:tblStyle w:val="Tabelraster"/>
+        <w:tblStyle w:val="TableGrid"/>
         <w:tblW w:w="9027" w:type="dxa"/>
         <w:tblInd w:w="-5" w:type="dxa"/>
         <w:tblLayout w:type="fixed"/>
@@ -322,70 +322,126 @@
               </w:rPr>
               <w:t>Pagina’s maken voor docenten, ervoor zorgen dat die werken met de database.</w:t>
             </w:r>
+          </w:p>
+        </w:tc>
+        <w:tc>
+          <w:tcPr>
+            <w:tcW w:w="3009" w:type="dxa"/>
+          </w:tcPr>
+          <w:p>
+            <w:pPr>
+              <w:rPr>
+                <w:sz w:val="26"/>
+                <w:szCs w:val="26"/>
+              </w:rPr>
+            </w:pPr>
+            <w:r>
+              <w:rPr>
+                <w:color w:val="538135" w:themeColor="accent6" w:themeShade="BF"/>
+                <w:sz w:val="26"/>
+                <w:szCs w:val="26"/>
+              </w:rPr>
+              <w:t>Gedaan</w:t>
+            </w:r>
+          </w:p>
+        </w:tc>
+      </w:tr>
+      <w:tr>
+        <w:tc>
+          <w:tcPr>
+            <w:tcW w:w="3009" w:type="dxa"/>
+          </w:tcPr>
+          <w:p>
+            <w:pPr>
+              <w:rPr>
+                <w:sz w:val="26"/>
+                <w:szCs w:val="26"/>
+              </w:rPr>
+            </w:pPr>
+            <w:r>
+              <w:rPr>
+                <w:sz w:val="26"/>
+                <w:szCs w:val="26"/>
+              </w:rPr>
+              <w:t>Week 5</w:t>
+            </w:r>
+          </w:p>
+        </w:tc>
+        <w:tc>
+          <w:tcPr>
+            <w:tcW w:w="3009" w:type="dxa"/>
+          </w:tcPr>
+          <w:p>
+            <w:pPr>
+              <w:rPr>
+                <w:sz w:val="26"/>
+                <w:szCs w:val="26"/>
+              </w:rPr>
+            </w:pPr>
+            <w:r>
+              <w:rPr>
+                <w:sz w:val="26"/>
+                <w:szCs w:val="26"/>
+              </w:rPr>
+              <w:t>Front-End pagina’s verbeteren</w:t>
+            </w:r>
+            <w:r>
+              <w:rPr>
+                <w:sz w:val="26"/>
+                <w:szCs w:val="26"/>
+              </w:rPr>
+              <w:t>,</w:t>
+            </w:r>
+            <w:r>
+              <w:rPr>
+                <w:sz w:val="26"/>
+                <w:szCs w:val="26"/>
+              </w:rPr>
+              <w:t xml:space="preserve"> PHP beveiligen</w:t>
+            </w:r>
+            <w:r>
+              <w:rPr>
+                <w:sz w:val="26"/>
+                <w:szCs w:val="26"/>
+              </w:rPr>
+              <w:t>, Leraar pagina’s afmaken</w:t>
+            </w:r>
+            <w:r>
+              <w:rPr>
+                <w:sz w:val="26"/>
+                <w:szCs w:val="26"/>
+              </w:rPr>
+              <w:t>,</w:t>
+            </w:r>
+            <w:r>
+              <w:rPr>
+                <w:sz w:val="26"/>
+                <w:szCs w:val="26"/>
+              </w:rPr>
+              <w:t xml:space="preserve"> </w:t>
+            </w:r>
+            <w:r>
+              <w:rPr>
+                <w:sz w:val="26"/>
+                <w:szCs w:val="26"/>
+              </w:rPr>
+              <w:t>Testen</w:t>
+            </w:r>
             <w:bookmarkStart w:id="0" w:name="_GoBack"/>
             <w:bookmarkEnd w:id="0"/>
-          </w:p>
-        </w:tc>
-        <w:tc>
-          <w:tcPr>
-            <w:tcW w:w="3009" w:type="dxa"/>
-          </w:tcPr>
-          <w:p>
-            <w:pPr>
-              <w:rPr>
-                <w:sz w:val="26"/>
-                <w:szCs w:val="26"/>
-              </w:rPr>
-            </w:pPr>
-            <w:r>
-              <w:rPr>
-                <w:color w:val="538135" w:themeColor="accent6" w:themeShade="BF"/>
-                <w:sz w:val="26"/>
-                <w:szCs w:val="26"/>
-              </w:rPr>
-              <w:t>Gedaan</w:t>
-            </w:r>
-          </w:p>
-        </w:tc>
-      </w:tr>
-      <w:tr>
-        <w:tc>
-          <w:tcPr>
-            <w:tcW w:w="3009" w:type="dxa"/>
-          </w:tcPr>
-          <w:p>
-            <w:pPr>
-              <w:rPr>
-                <w:sz w:val="26"/>
-                <w:szCs w:val="26"/>
-              </w:rPr>
-            </w:pPr>
-            <w:r>
-              <w:rPr>
-                <w:sz w:val="26"/>
-                <w:szCs w:val="26"/>
-              </w:rPr>
-              <w:t>Week 5</w:t>
-            </w:r>
-          </w:p>
-        </w:tc>
-        <w:tc>
-          <w:tcPr>
-            <w:tcW w:w="3009" w:type="dxa"/>
-          </w:tcPr>
-          <w:p>
-            <w:pPr>
-              <w:rPr>
-                <w:sz w:val="26"/>
-                <w:szCs w:val="26"/>
-              </w:rPr>
-            </w:pPr>
-            <w:r>
-              <w:rPr>
-                <w:sz w:val="26"/>
-                <w:szCs w:val="26"/>
-              </w:rPr>
-              <w:t>Werken aan project, realiseren van project</w:t>
+            <w:r>
+              <w:rPr>
+                <w:sz w:val="26"/>
+                <w:szCs w:val="26"/>
+              </w:rPr>
+              <w:t>,</w:t>
+            </w:r>
+            <w:r>
+              <w:rPr>
+                <w:sz w:val="26"/>
+                <w:szCs w:val="26"/>
+              </w:rPr>
+              <w:t xml:space="preserve"> realiseren van project</w:t>
             </w:r>
           </w:p>
         </w:tc>
@@ -555,12 +611,21 @@
           <w:szCs w:val="26"/>
         </w:rPr>
       </w:pPr>
-      <w:r>
-        <w:rPr>
-          <w:sz w:val="26"/>
-          <w:szCs w:val="26"/>
-        </w:rPr>
-        <w:t>Dawid:</w:t>
+      <w:proofErr w:type="spellStart"/>
+      <w:r>
+        <w:rPr>
+          <w:sz w:val="26"/>
+          <w:szCs w:val="26"/>
+        </w:rPr>
+        <w:t>Dawid</w:t>
+      </w:r>
+      <w:proofErr w:type="spellEnd"/>
+      <w:r>
+        <w:rPr>
+          <w:sz w:val="26"/>
+          <w:szCs w:val="26"/>
+        </w:rPr>
+        <w:t>:</w:t>
       </w:r>
       <w:r>
         <w:rPr>
@@ -666,6 +731,7 @@
           <w:shd w:val="clear" w:color="auto" w:fill="D0D0D0"/>
         </w:rPr>
       </w:pPr>
+      <w:proofErr w:type="spellStart"/>
       <w:r>
         <w:rPr>
           <w:sz w:val="26"/>
@@ -673,6 +739,7 @@
         </w:rPr>
         <w:t>Jared</w:t>
       </w:r>
+      <w:proofErr w:type="spellEnd"/>
       <w:r>
         <w:rPr>
           <w:sz w:val="26"/>
@@ -1229,15 +1296,15 @@
     <w:lsdException w:name="Unresolved Mention" w:semiHidden="1" w:unhideWhenUsed="1"/>
     <w:lsdException w:name="Smart Link" w:semiHidden="1" w:unhideWhenUsed="1"/>
   </w:latentStyles>
-  <w:style w:type="paragraph" w:default="1" w:styleId="Standaard">
+  <w:style w:type="paragraph" w:default="1" w:styleId="Normal">
     <w:name w:val="Normal"/>
     <w:qFormat/>
   </w:style>
-  <w:style w:type="paragraph" w:styleId="Kop1">
+  <w:style w:type="paragraph" w:styleId="Heading1">
     <w:name w:val="heading 1"/>
-    <w:basedOn w:val="Standaard"/>
-    <w:next w:val="Standaard"/>
-    <w:link w:val="Kop1Char"/>
+    <w:basedOn w:val="Normal"/>
+    <w:next w:val="Normal"/>
+    <w:link w:val="Heading1Char"/>
     <w:uiPriority w:val="9"/>
     <w:qFormat/>
     <w:pPr>
@@ -1253,13 +1320,13 @@
       <w:szCs w:val="32"/>
     </w:rPr>
   </w:style>
-  <w:style w:type="character" w:default="1" w:styleId="Standaardalinea-lettertype">
+  <w:style w:type="character" w:default="1" w:styleId="DefaultParagraphFont">
     <w:name w:val="Default Paragraph Font"/>
     <w:uiPriority w:val="1"/>
     <w:semiHidden/>
     <w:unhideWhenUsed/>
   </w:style>
-  <w:style w:type="table" w:default="1" w:styleId="Standaardtabel">
+  <w:style w:type="table" w:default="1" w:styleId="TableNormal">
     <w:name w:val="Normal Table"/>
     <w:uiPriority w:val="99"/>
     <w:semiHidden/>
@@ -1274,17 +1341,17 @@
       </w:tblCellMar>
     </w:tblPr>
   </w:style>
-  <w:style w:type="numbering" w:default="1" w:styleId="Geenlijst">
+  <w:style w:type="numbering" w:default="1" w:styleId="NoList">
     <w:name w:val="No List"/>
     <w:uiPriority w:val="99"/>
     <w:semiHidden/>
     <w:unhideWhenUsed/>
   </w:style>
-  <w:style w:type="paragraph" w:styleId="Titel">
+  <w:style w:type="paragraph" w:styleId="Title">
     <w:name w:val="Title"/>
-    <w:basedOn w:val="Standaard"/>
-    <w:next w:val="Standaard"/>
-    <w:link w:val="TitelChar"/>
+    <w:basedOn w:val="Normal"/>
+    <w:next w:val="Normal"/>
+    <w:link w:val="TitleChar"/>
     <w:uiPriority w:val="10"/>
     <w:qFormat/>
     <w:pPr>
@@ -1299,10 +1366,10 @@
       <w:szCs w:val="56"/>
     </w:rPr>
   </w:style>
-  <w:style w:type="character" w:customStyle="1" w:styleId="TitelChar">
-    <w:name w:val="Titel Char"/>
-    <w:basedOn w:val="Standaardalinea-lettertype"/>
-    <w:link w:val="Titel"/>
+  <w:style w:type="character" w:customStyle="1" w:styleId="TitleChar">
+    <w:name w:val="Title Char"/>
+    <w:basedOn w:val="DefaultParagraphFont"/>
+    <w:link w:val="Title"/>
     <w:uiPriority w:val="10"/>
     <w:rPr>
       <w:rFonts w:asciiTheme="majorHAnsi" w:eastAsiaTheme="majorEastAsia" w:hAnsiTheme="majorHAnsi" w:cstheme="majorBidi"/>
@@ -1312,10 +1379,10 @@
       <w:szCs w:val="56"/>
     </w:rPr>
   </w:style>
-  <w:style w:type="character" w:customStyle="1" w:styleId="Kop1Char">
-    <w:name w:val="Kop 1 Char"/>
-    <w:basedOn w:val="Standaardalinea-lettertype"/>
-    <w:link w:val="Kop1"/>
+  <w:style w:type="character" w:customStyle="1" w:styleId="Heading1Char">
+    <w:name w:val="Heading 1 Char"/>
+    <w:basedOn w:val="DefaultParagraphFont"/>
+    <w:link w:val="Heading1"/>
     <w:uiPriority w:val="9"/>
     <w:rPr>
       <w:rFonts w:asciiTheme="majorHAnsi" w:eastAsiaTheme="majorEastAsia" w:hAnsiTheme="majorHAnsi" w:cstheme="majorBidi"/>
@@ -1324,9 +1391,9 @@
       <w:szCs w:val="32"/>
     </w:rPr>
   </w:style>
-  <w:style w:type="table" w:styleId="Tabelraster">
+  <w:style w:type="table" w:styleId="TableGrid">
     <w:name w:val="Table Grid"/>
-    <w:basedOn w:val="Standaardtabel"/>
+    <w:basedOn w:val="TableNormal"/>
     <w:uiPriority w:val="59"/>
     <w:rsid w:val="00FB4123"/>
     <w:pPr>

--- a/Documenten/DPLF BV. Opdracht 1.docx
+++ b/Documenten/DPLF BV. Opdracht 1.docx
@@ -7,14 +7,14 @@
         <w:ind w:left="360"/>
         <w:jc w:val="center"/>
         <w:rPr>
-          <w:rStyle w:val="TitleChar"/>
+          <w:rStyle w:val="TitelChar"/>
           <w:b/>
           <w:bCs/>
         </w:rPr>
       </w:pPr>
       <w:r>
         <w:rPr>
-          <w:rStyle w:val="TitleChar"/>
+          <w:rStyle w:val="TitelChar"/>
           <w:b/>
           <w:bCs/>
         </w:rPr>
@@ -23,7 +23,7 @@
     </w:p>
     <w:p>
       <w:pPr>
-        <w:pStyle w:val="Heading1"/>
+        <w:pStyle w:val="Kop1"/>
       </w:pPr>
       <w:r>
         <w:t>W</w:t>
@@ -40,7 +40,7 @@
     </w:p>
     <w:tbl>
       <w:tblPr>
-        <w:tblStyle w:val="TableGrid"/>
+        <w:tblStyle w:val="Tabelraster"/>
         <w:tblW w:w="9027" w:type="dxa"/>
         <w:tblInd w:w="-5" w:type="dxa"/>
         <w:tblLayout w:type="fixed"/>
@@ -404,6 +404,13 @@
                 <w:sz w:val="26"/>
                 <w:szCs w:val="26"/>
               </w:rPr>
+              <w:t xml:space="preserve"> (formuleren en bewerken)</w:t>
+            </w:r>
+            <w:r>
+              <w:rPr>
+                <w:sz w:val="26"/>
+                <w:szCs w:val="26"/>
+              </w:rPr>
               <w:t>, Leraar pagina’s afmaken</w:t>
             </w:r>
             <w:r>
@@ -426,43 +433,50 @@
                 <w:szCs w:val="26"/>
               </w:rPr>
               <w:t>Testen</w:t>
+            </w:r>
+            <w:r>
+              <w:rPr>
+                <w:sz w:val="26"/>
+                <w:szCs w:val="26"/>
+              </w:rPr>
+              <w:t>,</w:t>
+            </w:r>
+            <w:r>
+              <w:rPr>
+                <w:sz w:val="26"/>
+                <w:szCs w:val="26"/>
+              </w:rPr>
+              <w:t xml:space="preserve"> realiseren van project</w:t>
+            </w:r>
+            <w:r>
+              <w:rPr>
+                <w:sz w:val="26"/>
+                <w:szCs w:val="26"/>
+              </w:rPr>
+              <w:t>.</w:t>
             </w:r>
             <w:bookmarkStart w:id="0" w:name="_GoBack"/>
             <w:bookmarkEnd w:id="0"/>
-            <w:r>
-              <w:rPr>
-                <w:sz w:val="26"/>
-                <w:szCs w:val="26"/>
-              </w:rPr>
-              <w:t>,</w:t>
-            </w:r>
-            <w:r>
-              <w:rPr>
-                <w:sz w:val="26"/>
-                <w:szCs w:val="26"/>
-              </w:rPr>
-              <w:t xml:space="preserve"> realiseren van project</w:t>
-            </w:r>
-          </w:p>
-        </w:tc>
-        <w:tc>
-          <w:tcPr>
-            <w:tcW w:w="3009" w:type="dxa"/>
-          </w:tcPr>
-          <w:p>
-            <w:pPr>
-              <w:rPr>
-                <w:sz w:val="26"/>
-                <w:szCs w:val="26"/>
-              </w:rPr>
-            </w:pPr>
-            <w:r>
-              <w:rPr>
-                <w:color w:val="2F5496" w:themeColor="accent1" w:themeShade="BF"/>
-                <w:sz w:val="26"/>
-                <w:szCs w:val="26"/>
-              </w:rPr>
-              <w:t>In de werking</w:t>
+          </w:p>
+        </w:tc>
+        <w:tc>
+          <w:tcPr>
+            <w:tcW w:w="3009" w:type="dxa"/>
+          </w:tcPr>
+          <w:p>
+            <w:pPr>
+              <w:rPr>
+                <w:sz w:val="26"/>
+                <w:szCs w:val="26"/>
+              </w:rPr>
+            </w:pPr>
+            <w:r>
+              <w:rPr>
+                <w:color w:val="538135" w:themeColor="accent6" w:themeShade="BF"/>
+                <w:sz w:val="26"/>
+                <w:szCs w:val="26"/>
+              </w:rPr>
+              <w:t>Gedaan</w:t>
             </w:r>
           </w:p>
         </w:tc>
@@ -611,21 +625,12 @@
           <w:szCs w:val="26"/>
         </w:rPr>
       </w:pPr>
-      <w:proofErr w:type="spellStart"/>
-      <w:r>
-        <w:rPr>
-          <w:sz w:val="26"/>
-          <w:szCs w:val="26"/>
-        </w:rPr>
-        <w:t>Dawid</w:t>
-      </w:r>
-      <w:proofErr w:type="spellEnd"/>
-      <w:r>
-        <w:rPr>
-          <w:sz w:val="26"/>
-          <w:szCs w:val="26"/>
-        </w:rPr>
-        <w:t>:</w:t>
+      <w:r>
+        <w:rPr>
+          <w:sz w:val="26"/>
+          <w:szCs w:val="26"/>
+        </w:rPr>
+        <w:t>Dawid:</w:t>
       </w:r>
       <w:r>
         <w:rPr>
@@ -731,7 +736,6 @@
           <w:shd w:val="clear" w:color="auto" w:fill="D0D0D0"/>
         </w:rPr>
       </w:pPr>
-      <w:proofErr w:type="spellStart"/>
       <w:r>
         <w:rPr>
           <w:sz w:val="26"/>
@@ -739,7 +743,6 @@
         </w:rPr>
         <w:t>Jared</w:t>
       </w:r>
-      <w:proofErr w:type="spellEnd"/>
       <w:r>
         <w:rPr>
           <w:sz w:val="26"/>
@@ -1296,15 +1299,15 @@
     <w:lsdException w:name="Unresolved Mention" w:semiHidden="1" w:unhideWhenUsed="1"/>
     <w:lsdException w:name="Smart Link" w:semiHidden="1" w:unhideWhenUsed="1"/>
   </w:latentStyles>
-  <w:style w:type="paragraph" w:default="1" w:styleId="Normal">
+  <w:style w:type="paragraph" w:default="1" w:styleId="Standaard">
     <w:name w:val="Normal"/>
     <w:qFormat/>
   </w:style>
-  <w:style w:type="paragraph" w:styleId="Heading1">
+  <w:style w:type="paragraph" w:styleId="Kop1">
     <w:name w:val="heading 1"/>
-    <w:basedOn w:val="Normal"/>
-    <w:next w:val="Normal"/>
-    <w:link w:val="Heading1Char"/>
+    <w:basedOn w:val="Standaard"/>
+    <w:next w:val="Standaard"/>
+    <w:link w:val="Kop1Char"/>
     <w:uiPriority w:val="9"/>
     <w:qFormat/>
     <w:pPr>
@@ -1320,13 +1323,13 @@
       <w:szCs w:val="32"/>
     </w:rPr>
   </w:style>
-  <w:style w:type="character" w:default="1" w:styleId="DefaultParagraphFont">
+  <w:style w:type="character" w:default="1" w:styleId="Standaardalinea-lettertype">
     <w:name w:val="Default Paragraph Font"/>
     <w:uiPriority w:val="1"/>
     <w:semiHidden/>
     <w:unhideWhenUsed/>
   </w:style>
-  <w:style w:type="table" w:default="1" w:styleId="TableNormal">
+  <w:style w:type="table" w:default="1" w:styleId="Standaardtabel">
     <w:name w:val="Normal Table"/>
     <w:uiPriority w:val="99"/>
     <w:semiHidden/>
@@ -1341,17 +1344,17 @@
       </w:tblCellMar>
     </w:tblPr>
   </w:style>
-  <w:style w:type="numbering" w:default="1" w:styleId="NoList">
+  <w:style w:type="numbering" w:default="1" w:styleId="Geenlijst">
     <w:name w:val="No List"/>
     <w:uiPriority w:val="99"/>
     <w:semiHidden/>
     <w:unhideWhenUsed/>
   </w:style>
-  <w:style w:type="paragraph" w:styleId="Title">
+  <w:style w:type="paragraph" w:styleId="Titel">
     <w:name w:val="Title"/>
-    <w:basedOn w:val="Normal"/>
-    <w:next w:val="Normal"/>
-    <w:link w:val="TitleChar"/>
+    <w:basedOn w:val="Standaard"/>
+    <w:next w:val="Standaard"/>
+    <w:link w:val="TitelChar"/>
     <w:uiPriority w:val="10"/>
     <w:qFormat/>
     <w:pPr>
@@ -1366,10 +1369,10 @@
       <w:szCs w:val="56"/>
     </w:rPr>
   </w:style>
-  <w:style w:type="character" w:customStyle="1" w:styleId="TitleChar">
-    <w:name w:val="Title Char"/>
-    <w:basedOn w:val="DefaultParagraphFont"/>
-    <w:link w:val="Title"/>
+  <w:style w:type="character" w:customStyle="1" w:styleId="TitelChar">
+    <w:name w:val="Titel Char"/>
+    <w:basedOn w:val="Standaardalinea-lettertype"/>
+    <w:link w:val="Titel"/>
     <w:uiPriority w:val="10"/>
     <w:rPr>
       <w:rFonts w:asciiTheme="majorHAnsi" w:eastAsiaTheme="majorEastAsia" w:hAnsiTheme="majorHAnsi" w:cstheme="majorBidi"/>
@@ -1379,10 +1382,10 @@
       <w:szCs w:val="56"/>
     </w:rPr>
   </w:style>
-  <w:style w:type="character" w:customStyle="1" w:styleId="Heading1Char">
-    <w:name w:val="Heading 1 Char"/>
-    <w:basedOn w:val="DefaultParagraphFont"/>
-    <w:link w:val="Heading1"/>
+  <w:style w:type="character" w:customStyle="1" w:styleId="Kop1Char">
+    <w:name w:val="Kop 1 Char"/>
+    <w:basedOn w:val="Standaardalinea-lettertype"/>
+    <w:link w:val="Kop1"/>
     <w:uiPriority w:val="9"/>
     <w:rPr>
       <w:rFonts w:asciiTheme="majorHAnsi" w:eastAsiaTheme="majorEastAsia" w:hAnsiTheme="majorHAnsi" w:cstheme="majorBidi"/>
@@ -1391,9 +1394,9 @@
       <w:szCs w:val="32"/>
     </w:rPr>
   </w:style>
-  <w:style w:type="table" w:styleId="TableGrid">
+  <w:style w:type="table" w:styleId="Tabelraster">
     <w:name w:val="Table Grid"/>
-    <w:basedOn w:val="TableNormal"/>
+    <w:basedOn w:val="Standaardtabel"/>
     <w:uiPriority w:val="59"/>
     <w:rsid w:val="00FB4123"/>
     <w:pPr>

--- a/Documenten/DPLF BV. Opdracht 1.docx
+++ b/Documenten/DPLF BV. Opdracht 1.docx
@@ -455,6 +455,76 @@
               </w:rPr>
               <w:t>.</w:t>
             </w:r>
+          </w:p>
+        </w:tc>
+        <w:tc>
+          <w:tcPr>
+            <w:tcW w:w="3009" w:type="dxa"/>
+          </w:tcPr>
+          <w:p>
+            <w:pPr>
+              <w:rPr>
+                <w:sz w:val="26"/>
+                <w:szCs w:val="26"/>
+              </w:rPr>
+            </w:pPr>
+            <w:r>
+              <w:rPr>
+                <w:color w:val="538135" w:themeColor="accent6" w:themeShade="BF"/>
+                <w:sz w:val="26"/>
+                <w:szCs w:val="26"/>
+              </w:rPr>
+              <w:t>Gedaan</w:t>
+            </w:r>
+          </w:p>
+        </w:tc>
+      </w:tr>
+      <w:tr>
+        <w:tc>
+          <w:tcPr>
+            <w:tcW w:w="3009" w:type="dxa"/>
+          </w:tcPr>
+          <w:p>
+            <w:pPr>
+              <w:rPr>
+                <w:sz w:val="26"/>
+                <w:szCs w:val="26"/>
+              </w:rPr>
+            </w:pPr>
+            <w:r>
+              <w:rPr>
+                <w:sz w:val="26"/>
+                <w:szCs w:val="26"/>
+              </w:rPr>
+              <w:t>Week 6?</w:t>
+            </w:r>
+          </w:p>
+        </w:tc>
+        <w:tc>
+          <w:tcPr>
+            <w:tcW w:w="3009" w:type="dxa"/>
+          </w:tcPr>
+          <w:p>
+            <w:pPr>
+              <w:rPr>
+                <w:sz w:val="26"/>
+                <w:szCs w:val="26"/>
+              </w:rPr>
+            </w:pPr>
+            <w:r>
+              <w:rPr>
+                <w:sz w:val="26"/>
+                <w:szCs w:val="26"/>
+              </w:rPr>
+              <w:t>Inleveren</w:t>
+            </w:r>
+            <w:r>
+              <w:rPr>
+                <w:sz w:val="26"/>
+                <w:szCs w:val="26"/>
+              </w:rPr>
+              <w:t xml:space="preserve"> alles nog nakijken en opleveren</w:t>
+            </w:r>
             <w:bookmarkStart w:id="0" w:name="_GoBack"/>
             <w:bookmarkEnd w:id="0"/>
           </w:p>
@@ -477,69 +547,6 @@
                 <w:szCs w:val="26"/>
               </w:rPr>
               <w:t>Gedaan</w:t>
-            </w:r>
-          </w:p>
-        </w:tc>
-      </w:tr>
-      <w:tr>
-        <w:tc>
-          <w:tcPr>
-            <w:tcW w:w="3009" w:type="dxa"/>
-          </w:tcPr>
-          <w:p>
-            <w:pPr>
-              <w:rPr>
-                <w:sz w:val="26"/>
-                <w:szCs w:val="26"/>
-              </w:rPr>
-            </w:pPr>
-            <w:r>
-              <w:rPr>
-                <w:sz w:val="26"/>
-                <w:szCs w:val="26"/>
-              </w:rPr>
-              <w:t>Week 6?</w:t>
-            </w:r>
-          </w:p>
-        </w:tc>
-        <w:tc>
-          <w:tcPr>
-            <w:tcW w:w="3009" w:type="dxa"/>
-          </w:tcPr>
-          <w:p>
-            <w:pPr>
-              <w:rPr>
-                <w:sz w:val="26"/>
-                <w:szCs w:val="26"/>
-              </w:rPr>
-            </w:pPr>
-            <w:r>
-              <w:rPr>
-                <w:sz w:val="26"/>
-                <w:szCs w:val="26"/>
-              </w:rPr>
-              <w:t>Inleveren</w:t>
-            </w:r>
-          </w:p>
-        </w:tc>
-        <w:tc>
-          <w:tcPr>
-            <w:tcW w:w="3009" w:type="dxa"/>
-          </w:tcPr>
-          <w:p>
-            <w:pPr>
-              <w:rPr>
-                <w:sz w:val="26"/>
-                <w:szCs w:val="26"/>
-              </w:rPr>
-            </w:pPr>
-            <w:r>
-              <w:rPr>
-                <w:color w:val="2F5496" w:themeColor="accent1" w:themeShade="BF"/>
-                <w:sz w:val="26"/>
-                <w:szCs w:val="26"/>
-              </w:rPr>
-              <w:t>In de werking</w:t>
             </w:r>
           </w:p>
         </w:tc>
@@ -741,7 +748,21 @@
           <w:sz w:val="26"/>
           <w:szCs w:val="26"/>
         </w:rPr>
-        <w:t>Jared</w:t>
+        <w:t>Ja</w:t>
+      </w:r>
+      <w:r>
+        <w:rPr>
+          <w:sz w:val="26"/>
+          <w:szCs w:val="26"/>
+        </w:rPr>
+        <w:t>r</w:t>
+      </w:r>
+      <w:r>
+        <w:rPr>
+          <w:sz w:val="26"/>
+          <w:szCs w:val="26"/>
+        </w:rPr>
+        <w:t>ed</w:t>
       </w:r>
       <w:r>
         <w:rPr>
